--- a/modulo fia/Problem Statement FIA.docx
+++ b/modulo fia/Problem Statement FIA.docx
@@ -222,6 +222,9 @@
       <w:r>
         <w:t>Chiedere al prof!</w:t>
       </w:r>
+      <w:r>
+        <w:t xml:space="preserve"> =&gt; caratteristiche dell’ambiente</w:t>
+      </w:r>
     </w:p>
     <w:p>
       <w:pPr>
@@ -399,73 +402,25 @@
         <w:t xml:space="preserve"> </w:t>
       </w:r>
       <w:r>
-        <w:t>f(</w:t>
-      </w:r>
-      <w:r>
-        <w:t>s</w:t>
-      </w:r>
-      <w:r>
-        <w:t>[</w:t>
-      </w:r>
-      <w:r>
-        <w:t>1</w:t>
-      </w:r>
-      <w:r>
-        <w:t>])+</w:t>
+        <w:t>f(s[1])+</w:t>
       </w:r>
       <w:r>
         <w:t xml:space="preserve"> </w:t>
       </w:r>
       <w:r>
-        <w:t>f(</w:t>
-      </w:r>
-      <w:r>
-        <w:t>s</w:t>
-      </w:r>
-      <w:r>
-        <w:t>[</w:t>
-      </w:r>
-      <w:r>
-        <w:t>2</w:t>
-      </w:r>
-      <w:r>
-        <w:t>])+</w:t>
+        <w:t>f(s[2])+</w:t>
       </w:r>
       <w:r>
         <w:t xml:space="preserve"> </w:t>
       </w:r>
       <w:r>
-        <w:t>f(</w:t>
-      </w:r>
-      <w:r>
-        <w:t>s</w:t>
-      </w:r>
-      <w:r>
-        <w:t>[</w:t>
-      </w:r>
-      <w:r>
-        <w:t>3</w:t>
-      </w:r>
-      <w:r>
-        <w:t>])+</w:t>
+        <w:t>f(s[3])+</w:t>
       </w:r>
       <w:r>
         <w:t xml:space="preserve"> </w:t>
       </w:r>
       <w:r>
-        <w:t>f(</w:t>
-      </w:r>
-      <w:r>
-        <w:t>s</w:t>
-      </w:r>
-      <w:r>
-        <w:t>[</w:t>
-      </w:r>
-      <w:r>
-        <w:t>4</w:t>
-      </w:r>
-      <w:r>
-        <w:t>])</w:t>
+        <w:t>f(s[4])</w:t>
       </w:r>
     </w:p>
     <w:p>
@@ -557,11 +512,14 @@
         </w:numPr>
       </w:pPr>
       <w:r>
-        <w:t xml:space="preserve">Come fare il crossover =&gt; Single </w:t>
-      </w:r>
-      <w:proofErr w:type="spellStart"/>
-      <w:r>
-        <w:t>poing</w:t>
+        <w:t>Come f</w:t>
+      </w:r>
+      <w:r>
+        <w:t xml:space="preserve">are il crossover =&gt; Single </w:t>
+      </w:r>
+      <w:proofErr w:type="spellStart"/>
+      <w:r>
+        <w:t>point</w:t>
       </w:r>
       <w:proofErr w:type="spellEnd"/>
     </w:p>
@@ -661,6 +619,28 @@
         <w:lastRenderedPageBreak/>
         <w:t>Selezione degli individui =&gt; Roulette Wheel</w:t>
       </w:r>
+    </w:p>
+    <w:p>
+      <w:pPr>
+        <w:pStyle w:val="Paragrafoelenco"/>
+        <w:numPr>
+          <w:ilvl w:val="0"/>
+          <w:numId w:val="2"/>
+        </w:numPr>
+      </w:pPr>
+      <w:r>
+        <w:t xml:space="preserve">Come scelgo chi fa </w:t>
+      </w:r>
+      <w:proofErr w:type="spellStart"/>
+      <w:r>
+        <w:t>crossing</w:t>
+      </w:r>
+      <w:proofErr w:type="spellEnd"/>
+      <w:r>
+        <w:t xml:space="preserve"> con chi? =&gt; Dovrebbero almeno invitarsi a cena una sera</w:t>
+      </w:r>
+    </w:p>
+    <w:p>
       <w:bookmarkStart w:id="0" w:name="_GoBack"/>
       <w:bookmarkEnd w:id="0"/>
     </w:p>
@@ -842,7 +822,7 @@
         <w:ind w:left="1440" w:hanging="360"/>
       </w:pPr>
     </w:lvl>
-    <w:lvl w:ilvl="2" w:tplc="0410001B" w:tentative="1">
+    <w:lvl w:ilvl="2" w:tplc="0410001B">
       <w:start w:val="1"/>
       <w:numFmt w:val="lowerRoman"/>
       <w:lvlText w:val="%3."/>
